--- a/Deliverable_2_draft.docx
+++ b/Deliverable_2_draft.docx
@@ -9,28 +9,36 @@
           <w:ilvl w:val="0"/>
           <w:numId w:val="2"/>
         </w:numPr>
-      </w:pPr>
-      <w:r>
-        <w:t xml:space="preserve">Problem statement: Restate the initial project that you proposed in deliverable one in 2 </w:t>
-      </w:r>
-      <w:r>
-        <w:t>–</w:t>
-      </w:r>
-      <w:r>
-        <w:t xml:space="preserve"> 3</w:t>
-      </w:r>
-      <w:r>
-        <w:t xml:space="preserve"> </w:t>
-      </w:r>
-      <w:r>
-        <w:t xml:space="preserve">sentences. Be sure to </w:t>
+        <w:rPr>
+          <w:rFonts w:ascii="Times New Roman" w:hAnsi="Times New Roman" w:cs="Times New Roman"/>
+          <w:sz w:val="20"/>
+          <w:szCs w:val="20"/>
+        </w:rPr>
+      </w:pPr>
+      <w:r>
+        <w:rPr>
+          <w:rFonts w:ascii="Times New Roman" w:hAnsi="Times New Roman" w:cs="Times New Roman"/>
+          <w:sz w:val="20"/>
+          <w:szCs w:val="20"/>
+        </w:rPr>
+        <w:t xml:space="preserve">Problem statement: Restate the initial project that you proposed in deliverable one in 2 – 3 sentences. Be sure to </w:t>
       </w:r>
       <w:proofErr w:type="gramStart"/>
       <w:r>
+        <w:rPr>
+          <w:rFonts w:ascii="Times New Roman" w:hAnsi="Times New Roman" w:cs="Times New Roman"/>
+          <w:sz w:val="20"/>
+          <w:szCs w:val="20"/>
+        </w:rPr>
         <w:t>refer back</w:t>
       </w:r>
       <w:proofErr w:type="gramEnd"/>
       <w:r>
+        <w:rPr>
+          <w:rFonts w:ascii="Times New Roman" w:hAnsi="Times New Roman" w:cs="Times New Roman"/>
+          <w:sz w:val="20"/>
+          <w:szCs w:val="20"/>
+        </w:rPr>
         <w:t xml:space="preserve"> to this problem statement in the following questions.</w:t>
       </w:r>
     </w:p>
@@ -41,8 +49,18 @@
           <w:ilvl w:val="1"/>
           <w:numId w:val="2"/>
         </w:numPr>
-      </w:pPr>
-      <w:r>
+        <w:rPr>
+          <w:rFonts w:ascii="Times New Roman" w:hAnsi="Times New Roman" w:cs="Times New Roman"/>
+          <w:sz w:val="20"/>
+          <w:szCs w:val="20"/>
+        </w:rPr>
+      </w:pPr>
+      <w:r>
+        <w:rPr>
+          <w:rFonts w:ascii="Times New Roman" w:hAnsi="Times New Roman" w:cs="Times New Roman"/>
+          <w:sz w:val="20"/>
+          <w:szCs w:val="20"/>
+        </w:rPr>
         <w:t>The aim of our project is to analyze text from news media to identify political leaning. We will use a logistic regression model and data drawn from a wide array of political articles to accurately model this bias.</w:t>
       </w:r>
     </w:p>
@@ -53,33 +71,19 @@
           <w:ilvl w:val="0"/>
           <w:numId w:val="2"/>
         </w:numPr>
-      </w:pPr>
-      <w:r>
-        <w:t>Data Preprocessing: Confirm the dataset you are working with. State any changes from</w:t>
-      </w:r>
-      <w:r>
-        <w:t xml:space="preserve"> </w:t>
-      </w:r>
-      <w:r>
-        <w:t>the initial dataset you chose. Discuss the content of the dataset (number of samples,</w:t>
-      </w:r>
-      <w:r>
-        <w:t xml:space="preserve"> </w:t>
-      </w:r>
-      <w:r>
-        <w:t>labels, etc.).</w:t>
-      </w:r>
-      <w:r>
-        <w:t xml:space="preserve"> </w:t>
-      </w:r>
-      <w:r>
-        <w:t>Describe and justify your data preprocessing methods (did you delete or</w:t>
-      </w:r>
-      <w:r>
-        <w:t xml:space="preserve"> </w:t>
-      </w:r>
-      <w:r>
-        <w:t>modify any data? If so, why?).</w:t>
+        <w:rPr>
+          <w:rFonts w:ascii="Times New Roman" w:hAnsi="Times New Roman" w:cs="Times New Roman"/>
+          <w:sz w:val="20"/>
+          <w:szCs w:val="20"/>
+        </w:rPr>
+      </w:pPr>
+      <w:r>
+        <w:rPr>
+          <w:rFonts w:ascii="Times New Roman" w:hAnsi="Times New Roman" w:cs="Times New Roman"/>
+          <w:sz w:val="20"/>
+          <w:szCs w:val="20"/>
+        </w:rPr>
+        <w:t>Data Preprocessing: Confirm the dataset you are working with. State any changes from the initial dataset you chose. Discuss the content of the dataset (number of samples, labels, etc.). Describe and justify your data preprocessing methods (did you delete or modify any data? If so, why?).</w:t>
       </w:r>
     </w:p>
     <w:p>
@@ -89,24 +93,646 @@
           <w:ilvl w:val="1"/>
           <w:numId w:val="2"/>
         </w:numPr>
-      </w:pPr>
-      <w:r>
+        <w:rPr>
+          <w:rFonts w:ascii="Times New Roman" w:hAnsi="Times New Roman" w:cs="Times New Roman"/>
+          <w:sz w:val="20"/>
+          <w:szCs w:val="20"/>
+        </w:rPr>
+      </w:pPr>
+      <w:r>
+        <w:rPr>
+          <w:rFonts w:ascii="Times New Roman" w:hAnsi="Times New Roman" w:cs="Times New Roman"/>
+          <w:sz w:val="20"/>
+          <w:szCs w:val="20"/>
+        </w:rPr>
         <w:t xml:space="preserve">We will be working with </w:t>
       </w:r>
       <w:hyperlink r:id="rId5" w:history="1">
         <w:r>
           <w:rPr>
             <w:rStyle w:val="Hyperlink"/>
+            <w:rFonts w:ascii="Times New Roman" w:hAnsi="Times New Roman" w:cs="Times New Roman"/>
+            <w:sz w:val="20"/>
+            <w:szCs w:val="20"/>
           </w:rPr>
           <w:t>this</w:t>
         </w:r>
       </w:hyperlink>
       <w:r>
+        <w:rPr>
+          <w:rFonts w:ascii="Times New Roman" w:hAnsi="Times New Roman" w:cs="Times New Roman"/>
+          <w:sz w:val="20"/>
+          <w:szCs w:val="20"/>
+        </w:rPr>
         <w:t xml:space="preserve"> dataset, with minor tweaks made for formatting and to remove empty entries or extra characters. The final dataset after preprocessing is made up of about 3.5 thousand entries consisting of article titles, content</w:t>
       </w:r>
       <w:r>
+        <w:rPr>
+          <w:rFonts w:ascii="Times New Roman" w:hAnsi="Times New Roman" w:cs="Times New Roman"/>
+          <w:sz w:val="20"/>
+          <w:szCs w:val="20"/>
+        </w:rPr>
         <w:t>, bias, tokenized text, and BERT embeddings. The tokenization and BERT feature extraction will make working with this dataset easier and more fruitful</w:t>
       </w:r>
+      <w:r>
+        <w:rPr>
+          <w:rFonts w:ascii="Times New Roman" w:hAnsi="Times New Roman" w:cs="Times New Roman"/>
+          <w:sz w:val="20"/>
+          <w:szCs w:val="20"/>
+        </w:rPr>
+        <w:t>.</w:t>
+      </w:r>
+    </w:p>
+    <w:p>
+      <w:pPr>
+        <w:pStyle w:val="ListParagraph"/>
+        <w:numPr>
+          <w:ilvl w:val="0"/>
+          <w:numId w:val="2"/>
+        </w:numPr>
+        <w:rPr>
+          <w:rFonts w:ascii="Times New Roman" w:hAnsi="Times New Roman" w:cs="Times New Roman"/>
+          <w:sz w:val="20"/>
+          <w:szCs w:val="20"/>
+        </w:rPr>
+      </w:pPr>
+      <w:r>
+        <w:rPr>
+          <w:rFonts w:ascii="Times New Roman" w:hAnsi="Times New Roman" w:cs="Times New Roman"/>
+          <w:sz w:val="20"/>
+          <w:szCs w:val="20"/>
+        </w:rPr>
+        <w:t>Machine learning model: In the first deliverable, you proposed a model for your project. If you decided to change your model, explain why. Restate your chosen model and elaborate on the design decisions.</w:t>
+      </w:r>
+    </w:p>
+    <w:p>
+      <w:pPr>
+        <w:pStyle w:val="ListParagraph"/>
+        <w:numPr>
+          <w:ilvl w:val="1"/>
+          <w:numId w:val="2"/>
+        </w:numPr>
+        <w:rPr>
+          <w:rFonts w:ascii="Times New Roman" w:hAnsi="Times New Roman" w:cs="Times New Roman"/>
+          <w:sz w:val="20"/>
+          <w:szCs w:val="20"/>
+        </w:rPr>
+      </w:pPr>
+      <w:r>
+        <w:rPr>
+          <w:rFonts w:ascii="Times New Roman" w:hAnsi="Times New Roman" w:cs="Times New Roman"/>
+          <w:sz w:val="20"/>
+          <w:szCs w:val="20"/>
+        </w:rPr>
+        <w:t xml:space="preserve">A): </w:t>
+      </w:r>
+      <w:r>
+        <w:rPr>
+          <w:rFonts w:ascii="Times New Roman" w:hAnsi="Times New Roman" w:cs="Times New Roman"/>
+          <w:sz w:val="20"/>
+          <w:szCs w:val="20"/>
+        </w:rPr>
+        <w:t xml:space="preserve">We installed necessary libraries such as </w:t>
+      </w:r>
+      <w:proofErr w:type="spellStart"/>
+      <w:r>
+        <w:rPr>
+          <w:rFonts w:ascii="Times New Roman" w:hAnsi="Times New Roman" w:cs="Times New Roman"/>
+          <w:sz w:val="20"/>
+          <w:szCs w:val="20"/>
+        </w:rPr>
+        <w:t>nltk</w:t>
+      </w:r>
+      <w:proofErr w:type="spellEnd"/>
+      <w:r>
+        <w:rPr>
+          <w:rFonts w:ascii="Times New Roman" w:hAnsi="Times New Roman" w:cs="Times New Roman"/>
+          <w:sz w:val="20"/>
+          <w:szCs w:val="20"/>
+        </w:rPr>
+        <w:t>, transformers, torch,</w:t>
+      </w:r>
+      <w:r>
+        <w:rPr>
+          <w:rFonts w:ascii="Times New Roman" w:hAnsi="Times New Roman" w:cs="Times New Roman"/>
+          <w:sz w:val="20"/>
+          <w:szCs w:val="20"/>
+        </w:rPr>
+        <w:t xml:space="preserve"> </w:t>
+      </w:r>
+      <w:r>
+        <w:rPr>
+          <w:rFonts w:ascii="Times New Roman" w:hAnsi="Times New Roman" w:cs="Times New Roman"/>
+          <w:sz w:val="20"/>
+          <w:szCs w:val="20"/>
+        </w:rPr>
+        <w:t>sentence-transformers to use for the original text. We also imported pandas</w:t>
+      </w:r>
+      <w:r>
+        <w:rPr>
+          <w:rFonts w:ascii="Times New Roman" w:hAnsi="Times New Roman" w:cs="Times New Roman"/>
+          <w:sz w:val="20"/>
+          <w:szCs w:val="20"/>
+        </w:rPr>
+        <w:t xml:space="preserve"> </w:t>
+      </w:r>
+      <w:r>
+        <w:rPr>
+          <w:rFonts w:ascii="Times New Roman" w:hAnsi="Times New Roman" w:cs="Times New Roman"/>
+          <w:sz w:val="20"/>
+          <w:szCs w:val="20"/>
+        </w:rPr>
+        <w:t>and word2vec to initializes NLP tools like tokenization, lemmatization, and</w:t>
+      </w:r>
+      <w:r>
+        <w:rPr>
+          <w:rFonts w:ascii="Times New Roman" w:hAnsi="Times New Roman" w:cs="Times New Roman"/>
+          <w:sz w:val="20"/>
+          <w:szCs w:val="20"/>
+        </w:rPr>
+        <w:t xml:space="preserve"> </w:t>
+      </w:r>
+      <w:r>
+        <w:rPr>
+          <w:rFonts w:ascii="Times New Roman" w:hAnsi="Times New Roman" w:cs="Times New Roman"/>
+          <w:sz w:val="20"/>
+          <w:szCs w:val="20"/>
+        </w:rPr>
+        <w:t>stop word filtering. The Bert Encoder contains 12 Transformer layers where</w:t>
+      </w:r>
+      <w:r>
+        <w:rPr>
+          <w:rFonts w:ascii="Times New Roman" w:hAnsi="Times New Roman" w:cs="Times New Roman"/>
+          <w:sz w:val="20"/>
+          <w:szCs w:val="20"/>
+        </w:rPr>
+        <w:t xml:space="preserve"> </w:t>
+      </w:r>
+      <w:r>
+        <w:rPr>
+          <w:rFonts w:ascii="Times New Roman" w:hAnsi="Times New Roman" w:cs="Times New Roman"/>
+          <w:sz w:val="20"/>
+          <w:szCs w:val="20"/>
+        </w:rPr>
+        <w:t>the input is a tokenized text, and the output is a 768-dimensionalembedding for each token. The logistic Regression classifier contains a 768-dimensional BERT embedding with 2 layers. There is a linear layer and a</w:t>
+      </w:r>
+      <w:r>
+        <w:rPr>
+          <w:rFonts w:ascii="Times New Roman" w:hAnsi="Times New Roman" w:cs="Times New Roman"/>
+          <w:sz w:val="20"/>
+          <w:szCs w:val="20"/>
+        </w:rPr>
+        <w:t xml:space="preserve"> </w:t>
+      </w:r>
+      <w:r>
+        <w:rPr>
+          <w:rFonts w:ascii="Times New Roman" w:hAnsi="Times New Roman" w:cs="Times New Roman"/>
+          <w:sz w:val="20"/>
+          <w:szCs w:val="20"/>
+        </w:rPr>
+        <w:t>sigmoid activation for binary classification. The output is the probability of</w:t>
+      </w:r>
+      <w:r>
+        <w:rPr>
+          <w:rFonts w:ascii="Times New Roman" w:hAnsi="Times New Roman" w:cs="Times New Roman"/>
+          <w:sz w:val="20"/>
+          <w:szCs w:val="20"/>
+        </w:rPr>
+        <w:t xml:space="preserve"> </w:t>
+      </w:r>
+      <w:r>
+        <w:rPr>
+          <w:rFonts w:ascii="Times New Roman" w:hAnsi="Times New Roman" w:cs="Times New Roman"/>
+          <w:sz w:val="20"/>
+          <w:szCs w:val="20"/>
+        </w:rPr>
+        <w:t>political bias.</w:t>
+      </w:r>
+      <w:r>
+        <w:rPr>
+          <w:rFonts w:ascii="Times New Roman" w:hAnsi="Times New Roman" w:cs="Times New Roman"/>
+          <w:sz w:val="20"/>
+          <w:szCs w:val="20"/>
+        </w:rPr>
+        <w:t xml:space="preserve"> </w:t>
+      </w:r>
+    </w:p>
+    <w:p>
+      <w:pPr>
+        <w:pStyle w:val="ListParagraph"/>
+        <w:numPr>
+          <w:ilvl w:val="2"/>
+          <w:numId w:val="2"/>
+        </w:numPr>
+        <w:rPr>
+          <w:rFonts w:ascii="Times New Roman" w:hAnsi="Times New Roman" w:cs="Times New Roman"/>
+          <w:sz w:val="20"/>
+          <w:szCs w:val="20"/>
+        </w:rPr>
+      </w:pPr>
+      <w:r>
+        <w:rPr>
+          <w:rFonts w:ascii="Times New Roman" w:hAnsi="Times New Roman" w:cs="Times New Roman"/>
+          <w:sz w:val="20"/>
+          <w:szCs w:val="20"/>
+        </w:rPr>
+        <w:t>Architecture graph:</w:t>
+      </w:r>
+    </w:p>
+    <w:p>
+      <w:pPr>
+        <w:pStyle w:val="ListParagraph"/>
+        <w:numPr>
+          <w:ilvl w:val="3"/>
+          <w:numId w:val="2"/>
+        </w:numPr>
+        <w:rPr>
+          <w:rFonts w:ascii="Times New Roman" w:hAnsi="Times New Roman" w:cs="Times New Roman"/>
+          <w:sz w:val="20"/>
+          <w:szCs w:val="20"/>
+        </w:rPr>
+      </w:pPr>
+      <w:r>
+        <w:rPr>
+          <w:rFonts w:ascii="Times New Roman" w:hAnsi="Times New Roman" w:cs="Times New Roman"/>
+          <w:sz w:val="20"/>
+          <w:szCs w:val="20"/>
+        </w:rPr>
+        <w:t>Input text</w:t>
+      </w:r>
+      <w:r>
+        <w:rPr>
+          <w:rFonts w:ascii="Times New Roman" w:hAnsi="Times New Roman" w:cs="Times New Roman"/>
+          <w:sz w:val="20"/>
+          <w:szCs w:val="20"/>
+        </w:rPr>
+        <w:t xml:space="preserve"> -&gt; </w:t>
+      </w:r>
+      <w:r>
+        <w:rPr>
+          <w:rFonts w:ascii="Times New Roman" w:hAnsi="Times New Roman" w:cs="Times New Roman"/>
+          <w:sz w:val="20"/>
+          <w:szCs w:val="20"/>
+        </w:rPr>
+        <w:t xml:space="preserve">Tokenization -&gt; BERT Encoder -&gt; Extract embedding -&gt; Logistic Regression -&gt; Sigmoid activation -&gt; Output </w:t>
+      </w:r>
+      <w:proofErr w:type="gramStart"/>
+      <w:r>
+        <w:rPr>
+          <w:rFonts w:ascii="Times New Roman" w:hAnsi="Times New Roman" w:cs="Times New Roman"/>
+          <w:sz w:val="20"/>
+          <w:szCs w:val="20"/>
+        </w:rPr>
+        <w:t>probability</w:t>
+      </w:r>
+      <w:proofErr w:type="gramEnd"/>
+    </w:p>
+    <w:p>
+      <w:pPr>
+        <w:pStyle w:val="ListParagraph"/>
+        <w:numPr>
+          <w:ilvl w:val="1"/>
+          <w:numId w:val="2"/>
+        </w:numPr>
+        <w:rPr>
+          <w:rFonts w:ascii="Times New Roman" w:hAnsi="Times New Roman" w:cs="Times New Roman"/>
+          <w:sz w:val="20"/>
+          <w:szCs w:val="20"/>
+        </w:rPr>
+      </w:pPr>
+      <w:r>
+        <w:rPr>
+          <w:rFonts w:ascii="Times New Roman" w:hAnsi="Times New Roman" w:cs="Times New Roman"/>
+          <w:sz w:val="20"/>
+          <w:szCs w:val="20"/>
+        </w:rPr>
+        <w:t xml:space="preserve">B): </w:t>
+      </w:r>
+      <w:r>
+        <w:rPr>
+          <w:rFonts w:ascii="Times New Roman" w:hAnsi="Times New Roman" w:cs="Times New Roman"/>
+          <w:sz w:val="20"/>
+          <w:szCs w:val="20"/>
+        </w:rPr>
+        <w:t>The choice split is 70/15/15 for training/validation/test splits respectively.</w:t>
+      </w:r>
+      <w:r>
+        <w:rPr>
+          <w:rFonts w:ascii="Times New Roman" w:hAnsi="Times New Roman" w:cs="Times New Roman"/>
+          <w:sz w:val="20"/>
+          <w:szCs w:val="20"/>
+        </w:rPr>
+        <w:t xml:space="preserve"> </w:t>
+      </w:r>
+      <w:r>
+        <w:rPr>
+          <w:rFonts w:ascii="Times New Roman" w:hAnsi="Times New Roman" w:cs="Times New Roman"/>
+          <w:sz w:val="20"/>
+          <w:szCs w:val="20"/>
+        </w:rPr>
+        <w:t>Since, BERT embeddings are high-dimensional, a large training set is better</w:t>
+      </w:r>
+      <w:r>
+        <w:rPr>
+          <w:rFonts w:ascii="Times New Roman" w:hAnsi="Times New Roman" w:cs="Times New Roman"/>
+          <w:sz w:val="20"/>
+          <w:szCs w:val="20"/>
+        </w:rPr>
+        <w:t xml:space="preserve"> </w:t>
+      </w:r>
+      <w:r>
+        <w:rPr>
+          <w:rFonts w:ascii="Times New Roman" w:hAnsi="Times New Roman" w:cs="Times New Roman"/>
+          <w:sz w:val="20"/>
+          <w:szCs w:val="20"/>
+        </w:rPr>
+        <w:t>for the model to learn decision boundaries. Then, 15% for validation set</w:t>
+      </w:r>
+      <w:r>
+        <w:rPr>
+          <w:rFonts w:ascii="Times New Roman" w:hAnsi="Times New Roman" w:cs="Times New Roman"/>
+          <w:sz w:val="20"/>
+          <w:szCs w:val="20"/>
+        </w:rPr>
+        <w:t xml:space="preserve"> </w:t>
+      </w:r>
+      <w:r>
+        <w:rPr>
+          <w:rFonts w:ascii="Times New Roman" w:hAnsi="Times New Roman" w:cs="Times New Roman"/>
+          <w:sz w:val="20"/>
+          <w:szCs w:val="20"/>
+        </w:rPr>
+        <w:t>allows fine-tune to avoid data leakage. Finally, 15% for test set ensures the</w:t>
+      </w:r>
+      <w:r>
+        <w:rPr>
+          <w:rFonts w:ascii="Times New Roman" w:hAnsi="Times New Roman" w:cs="Times New Roman"/>
+          <w:sz w:val="20"/>
+          <w:szCs w:val="20"/>
+        </w:rPr>
+        <w:t xml:space="preserve"> </w:t>
+      </w:r>
+      <w:r>
+        <w:rPr>
+          <w:rFonts w:ascii="Times New Roman" w:hAnsi="Times New Roman" w:cs="Times New Roman"/>
+          <w:sz w:val="20"/>
+          <w:szCs w:val="20"/>
+        </w:rPr>
+        <w:t>prediction of the model reflects the correct answer. We used L2regularization because logistic regression is prone to overfitting when</w:t>
+      </w:r>
+      <w:r>
+        <w:rPr>
+          <w:rFonts w:ascii="Times New Roman" w:hAnsi="Times New Roman" w:cs="Times New Roman"/>
+          <w:sz w:val="20"/>
+          <w:szCs w:val="20"/>
+        </w:rPr>
+        <w:t xml:space="preserve"> </w:t>
+      </w:r>
+      <w:r>
+        <w:rPr>
+          <w:rFonts w:ascii="Times New Roman" w:hAnsi="Times New Roman" w:cs="Times New Roman"/>
+          <w:sz w:val="20"/>
+          <w:szCs w:val="20"/>
+        </w:rPr>
+        <w:t>dealing with high-dimensional data. For the optimization strategy, we used a</w:t>
+      </w:r>
+      <w:r>
+        <w:rPr>
+          <w:rFonts w:ascii="Times New Roman" w:hAnsi="Times New Roman" w:cs="Times New Roman"/>
+          <w:sz w:val="20"/>
+          <w:szCs w:val="20"/>
+        </w:rPr>
+        <w:t xml:space="preserve"> </w:t>
+      </w:r>
+      <w:r>
+        <w:rPr>
+          <w:rFonts w:ascii="Times New Roman" w:hAnsi="Times New Roman" w:cs="Times New Roman"/>
+          <w:sz w:val="20"/>
+          <w:szCs w:val="20"/>
+        </w:rPr>
+        <w:t>standard optimization algorithm with a learning rate = 0.01, momentum=0.9. The hyperparameter tuning is perform for grid search with SGD and</w:t>
+      </w:r>
+      <w:r>
+        <w:rPr>
+          <w:rFonts w:ascii="Times New Roman" w:hAnsi="Times New Roman" w:cs="Times New Roman"/>
+          <w:sz w:val="20"/>
+          <w:szCs w:val="20"/>
+        </w:rPr>
+        <w:t xml:space="preserve"> </w:t>
+      </w:r>
+      <w:r>
+        <w:rPr>
+          <w:rFonts w:ascii="Times New Roman" w:hAnsi="Times New Roman" w:cs="Times New Roman"/>
+          <w:sz w:val="20"/>
+          <w:szCs w:val="20"/>
+        </w:rPr>
+        <w:t>we will adjust the regularization strength, batch size and learning rate.</w:t>
+      </w:r>
+    </w:p>
+    <w:p>
+      <w:pPr>
+        <w:pStyle w:val="ListParagraph"/>
+        <w:numPr>
+          <w:ilvl w:val="1"/>
+          <w:numId w:val="2"/>
+        </w:numPr>
+        <w:rPr>
+          <w:rFonts w:ascii="Times New Roman" w:hAnsi="Times New Roman" w:cs="Times New Roman"/>
+          <w:sz w:val="20"/>
+          <w:szCs w:val="20"/>
+        </w:rPr>
+      </w:pPr>
+      <w:r>
+        <w:rPr>
+          <w:rFonts w:ascii="Times New Roman" w:hAnsi="Times New Roman" w:cs="Times New Roman"/>
+          <w:sz w:val="20"/>
+          <w:szCs w:val="20"/>
+        </w:rPr>
+        <w:t>C): To be done by Justin Cyr</w:t>
+      </w:r>
+    </w:p>
+    <w:p>
+      <w:pPr>
+        <w:pStyle w:val="ListParagraph"/>
+        <w:numPr>
+          <w:ilvl w:val="1"/>
+          <w:numId w:val="2"/>
+        </w:numPr>
+        <w:rPr>
+          <w:rFonts w:ascii="Times New Roman" w:hAnsi="Times New Roman" w:cs="Times New Roman"/>
+          <w:sz w:val="20"/>
+          <w:szCs w:val="20"/>
+        </w:rPr>
+      </w:pPr>
+      <w:r>
+        <w:rPr>
+          <w:rFonts w:ascii="Times New Roman" w:hAnsi="Times New Roman" w:cs="Times New Roman"/>
+          <w:sz w:val="20"/>
+          <w:szCs w:val="20"/>
+        </w:rPr>
+        <w:t>D):</w:t>
+      </w:r>
+      <w:r>
+        <w:t xml:space="preserve"> </w:t>
+      </w:r>
+      <w:r>
+        <w:rPr>
+          <w:rFonts w:ascii="Times New Roman" w:hAnsi="Times New Roman" w:cs="Times New Roman"/>
+          <w:sz w:val="20"/>
+          <w:szCs w:val="20"/>
+        </w:rPr>
+        <w:t xml:space="preserve">When doing the testing, we found a </w:t>
+      </w:r>
+      <w:proofErr w:type="spellStart"/>
+      <w:r>
+        <w:rPr>
+          <w:rFonts w:ascii="Times New Roman" w:hAnsi="Times New Roman" w:cs="Times New Roman"/>
+          <w:sz w:val="20"/>
+          <w:szCs w:val="20"/>
+        </w:rPr>
+        <w:t>KeyError</w:t>
+      </w:r>
+      <w:proofErr w:type="spellEnd"/>
+      <w:r>
+        <w:rPr>
+          <w:rFonts w:ascii="Times New Roman" w:hAnsi="Times New Roman" w:cs="Times New Roman"/>
+          <w:sz w:val="20"/>
+          <w:szCs w:val="20"/>
+        </w:rPr>
+        <w:t xml:space="preserve"> with </w:t>
+      </w:r>
+      <w:proofErr w:type="spellStart"/>
+      <w:r>
+        <w:rPr>
+          <w:rFonts w:ascii="Times New Roman" w:hAnsi="Times New Roman" w:cs="Times New Roman"/>
+          <w:sz w:val="20"/>
+          <w:szCs w:val="20"/>
+        </w:rPr>
+        <w:t>bert_embedding</w:t>
+      </w:r>
+      <w:proofErr w:type="spellEnd"/>
+      <w:r>
+        <w:rPr>
+          <w:rFonts w:ascii="Times New Roman" w:hAnsi="Times New Roman" w:cs="Times New Roman"/>
+          <w:sz w:val="20"/>
+          <w:szCs w:val="20"/>
+        </w:rPr>
+        <w:t xml:space="preserve">, to </w:t>
+      </w:r>
+      <w:r>
+        <w:rPr>
+          <w:rFonts w:ascii="Times New Roman" w:hAnsi="Times New Roman" w:cs="Times New Roman"/>
+          <w:sz w:val="20"/>
+          <w:szCs w:val="20"/>
+        </w:rPr>
+        <w:t>fix it</w:t>
+      </w:r>
+      <w:r>
+        <w:rPr>
+          <w:rFonts w:ascii="Times New Roman" w:hAnsi="Times New Roman" w:cs="Times New Roman"/>
+          <w:sz w:val="20"/>
+          <w:szCs w:val="20"/>
+        </w:rPr>
+        <w:t xml:space="preserve">, we need to ensure that the column is the same as in the csv file. We </w:t>
+      </w:r>
+      <w:proofErr w:type="gramStart"/>
+      <w:r>
+        <w:rPr>
+          <w:rFonts w:ascii="Times New Roman" w:hAnsi="Times New Roman" w:cs="Times New Roman"/>
+          <w:sz w:val="20"/>
+          <w:szCs w:val="20"/>
+        </w:rPr>
+        <w:t>have  to</w:t>
+      </w:r>
+      <w:proofErr w:type="gramEnd"/>
+      <w:r>
+        <w:rPr>
+          <w:rFonts w:ascii="Times New Roman" w:hAnsi="Times New Roman" w:cs="Times New Roman"/>
+          <w:sz w:val="20"/>
+          <w:szCs w:val="20"/>
+        </w:rPr>
+        <w:t xml:space="preserve"> write a line of code to strip it.</w:t>
+      </w:r>
+    </w:p>
+    <w:p>
+      <w:pPr>
+        <w:pStyle w:val="ListParagraph"/>
+        <w:numPr>
+          <w:ilvl w:val="0"/>
+          <w:numId w:val="2"/>
+        </w:numPr>
+        <w:rPr>
+          <w:rFonts w:ascii="Times New Roman" w:hAnsi="Times New Roman" w:cs="Times New Roman"/>
+          <w:sz w:val="20"/>
+          <w:szCs w:val="20"/>
+        </w:rPr>
+      </w:pPr>
+      <w:r>
+        <w:rPr>
+          <w:rFonts w:ascii="Times New Roman" w:hAnsi="Times New Roman" w:cs="Times New Roman"/>
+          <w:sz w:val="20"/>
+          <w:szCs w:val="20"/>
+        </w:rPr>
+        <w:t xml:space="preserve">To be done by </w:t>
+      </w:r>
+      <w:r>
+        <w:rPr>
+          <w:rFonts w:ascii="Times New Roman" w:hAnsi="Times New Roman" w:cs="Times New Roman"/>
+          <w:sz w:val="20"/>
+          <w:szCs w:val="20"/>
+        </w:rPr>
+        <w:t xml:space="preserve">Mohamed Amine </w:t>
+      </w:r>
+      <w:proofErr w:type="spellStart"/>
+      <w:r>
+        <w:rPr>
+          <w:rFonts w:ascii="Times New Roman" w:hAnsi="Times New Roman" w:cs="Times New Roman"/>
+          <w:sz w:val="20"/>
+          <w:szCs w:val="20"/>
+        </w:rPr>
+        <w:t>Gabsi</w:t>
+      </w:r>
+      <w:proofErr w:type="spellEnd"/>
+    </w:p>
+    <w:p>
+      <w:pPr>
+        <w:pStyle w:val="ListParagraph"/>
+        <w:numPr>
+          <w:ilvl w:val="0"/>
+          <w:numId w:val="2"/>
+        </w:numPr>
+        <w:rPr>
+          <w:rFonts w:ascii="Times New Roman" w:hAnsi="Times New Roman" w:cs="Times New Roman"/>
+          <w:sz w:val="20"/>
+          <w:szCs w:val="20"/>
+        </w:rPr>
+      </w:pPr>
+      <w:r>
+        <w:rPr>
+          <w:rFonts w:ascii="Times New Roman" w:hAnsi="Times New Roman" w:cs="Times New Roman"/>
+          <w:sz w:val="20"/>
+          <w:szCs w:val="20"/>
+        </w:rPr>
+        <w:t xml:space="preserve">To be done by </w:t>
+      </w:r>
+      <w:r>
+        <w:rPr>
+          <w:rFonts w:ascii="Times New Roman" w:hAnsi="Times New Roman" w:cs="Times New Roman"/>
+          <w:sz w:val="20"/>
+          <w:szCs w:val="20"/>
+        </w:rPr>
+        <w:t xml:space="preserve">Mohamed Amine </w:t>
+      </w:r>
+      <w:proofErr w:type="spellStart"/>
+      <w:r>
+        <w:rPr>
+          <w:rFonts w:ascii="Times New Roman" w:hAnsi="Times New Roman" w:cs="Times New Roman"/>
+          <w:sz w:val="20"/>
+          <w:szCs w:val="20"/>
+        </w:rPr>
+        <w:t>Gabsi</w:t>
+      </w:r>
+      <w:proofErr w:type="spellEnd"/>
     </w:p>
     <w:sectPr>
       <w:pgSz w:w="12240" w:h="15840"/>
@@ -261,7 +887,7 @@
         <w:rFonts w:ascii="Courier New" w:hAnsi="Courier New" w:hint="default"/>
       </w:rPr>
     </w:lvl>
-    <w:lvl w:ilvl="2" w:tplc="FFFFFFFF" w:tentative="1">
+    <w:lvl w:ilvl="2" w:tplc="FFFFFFFF">
       <w:start w:val="1"/>
       <w:numFmt w:val="bullet"/>
       <w:lvlText w:val=""/>
@@ -273,7 +899,7 @@
         <w:rFonts w:ascii="Wingdings" w:hAnsi="Wingdings" w:hint="default"/>
       </w:rPr>
     </w:lvl>
-    <w:lvl w:ilvl="3" w:tplc="FFFFFFFF" w:tentative="1">
+    <w:lvl w:ilvl="3" w:tplc="FFFFFFFF">
       <w:start w:val="1"/>
       <w:numFmt w:val="bullet"/>
       <w:lvlText w:val=""/>
